--- a/HƯỚNG DẪN CÀI ĐẶT.docx
+++ b/HƯỚNG DẪN CÀI ĐẶT.docx
@@ -97,43 +97,182 @@
         </w:rPr>
         <w:t>Debug</w:t>
       </w:r>
-      <w:r>
-        <w:rPr>
-          <w:rFonts w:ascii="Times New Roman" w:hAnsi="Times New Roman" w:cs="Times New Roman"/>
-          <w:sz w:val="26"/>
-          <w:szCs w:val="26"/>
-        </w:rPr>
-        <w:t xml:space="preserve">, tài khoản đăng nhập để test là </w:t>
-      </w:r>
-      <w:r>
-        <w:rPr>
-          <w:rFonts w:ascii="Times New Roman" w:hAnsi="Times New Roman" w:cs="Times New Roman"/>
-          <w:b/>
-          <w:bCs/>
-          <w:sz w:val="26"/>
-          <w:szCs w:val="26"/>
-        </w:rPr>
-        <w:t>abc</w:t>
-      </w:r>
-      <w:r>
-        <w:rPr>
-          <w:rFonts w:ascii="Times New Roman" w:hAnsi="Times New Roman" w:cs="Times New Roman"/>
-          <w:sz w:val="26"/>
-          <w:szCs w:val="26"/>
-        </w:rPr>
-        <w:t xml:space="preserve">, mật khẩu </w:t>
-      </w:r>
-      <w:r>
-        <w:rPr>
-          <w:rFonts w:ascii="Times New Roman" w:hAnsi="Times New Roman" w:cs="Times New Roman"/>
-          <w:b/>
-          <w:bCs/>
-          <w:sz w:val="26"/>
-          <w:szCs w:val="26"/>
-        </w:rPr>
-        <w:t>abc</w:t>
-      </w:r>
-    </w:p>
+    </w:p>
+    <w:p>
+      <w:pPr>
+        <w:rPr>
+          <w:rFonts w:ascii="Times New Roman" w:hAnsi="Times New Roman" w:cs="Times New Roman"/>
+          <w:sz w:val="26"/>
+          <w:szCs w:val="26"/>
+        </w:rPr>
+      </w:pPr>
+      <w:r>
+        <w:rPr>
+          <w:rFonts w:ascii="Times New Roman" w:hAnsi="Times New Roman" w:cs="Times New Roman"/>
+          <w:sz w:val="26"/>
+          <w:szCs w:val="26"/>
+        </w:rPr>
+        <w:tab/>
+        <w:t>Tài khoản để test:</w:t>
+      </w:r>
+    </w:p>
+    <w:tbl>
+      <w:tblPr>
+        <w:tblStyle w:val="TableGrid"/>
+        <w:tblW w:w="0" w:type="auto"/>
+        <w:tblLook w:val="04A0" w:firstRow="1" w:lastRow="0" w:firstColumn="1" w:lastColumn="0" w:noHBand="0" w:noVBand="1"/>
+      </w:tblPr>
+      <w:tblGrid>
+        <w:gridCol w:w="4675"/>
+        <w:gridCol w:w="4675"/>
+      </w:tblGrid>
+      <w:tr>
+        <w:tc>
+          <w:tcPr>
+            <w:tcW w:w="4675" w:type="dxa"/>
+          </w:tcPr>
+          <w:p>
+            <w:pPr>
+              <w:jc w:val="center"/>
+              <w:rPr>
+                <w:rFonts w:ascii="Times New Roman" w:hAnsi="Times New Roman" w:cs="Times New Roman"/>
+                <w:sz w:val="26"/>
+                <w:szCs w:val="26"/>
+              </w:rPr>
+            </w:pPr>
+            <w:r>
+              <w:rPr>
+                <w:rFonts w:ascii="Times New Roman" w:hAnsi="Times New Roman" w:cs="Times New Roman"/>
+                <w:sz w:val="26"/>
+                <w:szCs w:val="26"/>
+              </w:rPr>
+              <w:t>Tài khoản : mật khẩu</w:t>
+            </w:r>
+          </w:p>
+        </w:tc>
+        <w:tc>
+          <w:tcPr>
+            <w:tcW w:w="4675" w:type="dxa"/>
+          </w:tcPr>
+          <w:p>
+            <w:pPr>
+              <w:jc w:val="center"/>
+              <w:rPr>
+                <w:rFonts w:ascii="Times New Roman" w:hAnsi="Times New Roman" w:cs="Times New Roman"/>
+                <w:sz w:val="26"/>
+                <w:szCs w:val="26"/>
+              </w:rPr>
+            </w:pPr>
+            <w:r>
+              <w:rPr>
+                <w:rFonts w:ascii="Times New Roman" w:hAnsi="Times New Roman" w:cs="Times New Roman"/>
+                <w:sz w:val="26"/>
+                <w:szCs w:val="26"/>
+              </w:rPr>
+              <w:t>Chức vụ</w:t>
+            </w:r>
+          </w:p>
+        </w:tc>
+      </w:tr>
+      <w:tr>
+        <w:tc>
+          <w:tcPr>
+            <w:tcW w:w="4675" w:type="dxa"/>
+          </w:tcPr>
+          <w:p>
+            <w:pPr>
+              <w:jc w:val="center"/>
+              <w:rPr>
+                <w:rFonts w:ascii="Times New Roman" w:hAnsi="Times New Roman" w:cs="Times New Roman"/>
+                <w:sz w:val="26"/>
+                <w:szCs w:val="26"/>
+              </w:rPr>
+            </w:pPr>
+            <w:r>
+              <w:rPr>
+                <w:rFonts w:ascii="Times New Roman" w:hAnsi="Times New Roman" w:cs="Times New Roman"/>
+                <w:sz w:val="26"/>
+                <w:szCs w:val="26"/>
+              </w:rPr>
+              <w:t>abc : abc</w:t>
+            </w:r>
+          </w:p>
+        </w:tc>
+        <w:tc>
+          <w:tcPr>
+            <w:tcW w:w="4675" w:type="dxa"/>
+          </w:tcPr>
+          <w:p>
+            <w:pPr>
+              <w:jc w:val="center"/>
+              <w:rPr>
+                <w:rFonts w:ascii="Times New Roman" w:hAnsi="Times New Roman" w:cs="Times New Roman"/>
+                <w:sz w:val="26"/>
+                <w:szCs w:val="26"/>
+              </w:rPr>
+            </w:pPr>
+            <w:r>
+              <w:rPr>
+                <w:rFonts w:ascii="Times New Roman" w:hAnsi="Times New Roman" w:cs="Times New Roman"/>
+                <w:sz w:val="26"/>
+                <w:szCs w:val="26"/>
+              </w:rPr>
+              <w:t>Admin</w:t>
+            </w:r>
+          </w:p>
+        </w:tc>
+      </w:tr>
+      <w:tr>
+        <w:tc>
+          <w:tcPr>
+            <w:tcW w:w="4675" w:type="dxa"/>
+          </w:tcPr>
+          <w:p>
+            <w:pPr>
+              <w:jc w:val="center"/>
+              <w:rPr>
+                <w:rFonts w:ascii="Times New Roman" w:hAnsi="Times New Roman" w:cs="Times New Roman"/>
+                <w:sz w:val="26"/>
+                <w:szCs w:val="26"/>
+              </w:rPr>
+            </w:pPr>
+            <w:r>
+              <w:rPr>
+                <w:rFonts w:ascii="Times New Roman" w:hAnsi="Times New Roman" w:cs="Times New Roman"/>
+                <w:sz w:val="26"/>
+                <w:szCs w:val="26"/>
+              </w:rPr>
+              <w:t>ert : 12</w:t>
+            </w:r>
+          </w:p>
+        </w:tc>
+        <w:tc>
+          <w:tcPr>
+            <w:tcW w:w="4675" w:type="dxa"/>
+          </w:tcPr>
+          <w:p>
+            <w:pPr>
+              <w:jc w:val="center"/>
+              <w:rPr>
+                <w:rFonts w:ascii="Times New Roman" w:hAnsi="Times New Roman" w:cs="Times New Roman"/>
+                <w:sz w:val="26"/>
+                <w:szCs w:val="26"/>
+              </w:rPr>
+            </w:pPr>
+            <w:r>
+              <w:rPr>
+                <w:rFonts w:ascii="Times New Roman" w:hAnsi="Times New Roman" w:cs="Times New Roman"/>
+                <w:sz w:val="26"/>
+                <w:szCs w:val="26"/>
+              </w:rPr>
+              <w:t>Nhân viên</w:t>
+            </w:r>
+            <w:bookmarkStart w:id="0" w:name="_GoBack"/>
+            <w:bookmarkEnd w:id="0"/>
+          </w:p>
+        </w:tc>
+      </w:tr>
+    </w:tbl>
     <w:p/>
     <w:p>
       <w:pPr>
@@ -690,7 +829,40 @@
           <w:sz w:val="26"/>
           <w:szCs w:val="26"/>
         </w:rPr>
-        <w:t xml:space="preserve"> chọn đến đường dẫn file backup, sau đó nhấn OK để thực hiện đổ CSDL từ file bakup vào database mới.</w:t>
+        <w:t xml:space="preserve"> chọn đến đường dẫn file backup</w:t>
+      </w:r>
+      <w:r>
+        <w:rPr>
+          <w:rFonts w:ascii="Times New Roman" w:hAnsi="Times New Roman" w:cs="Times New Roman"/>
+          <w:sz w:val="26"/>
+          <w:szCs w:val="26"/>
+        </w:rPr>
+        <w:t xml:space="preserve"> (</w:t>
+      </w:r>
+      <w:r>
+        <w:rPr>
+          <w:rFonts w:ascii="Times New Roman" w:hAnsi="Times New Roman" w:cs="Times New Roman"/>
+          <w:color w:val="FF0000"/>
+          <w:sz w:val="26"/>
+          <w:szCs w:val="26"/>
+        </w:rPr>
+        <w:t>databaseQLTV</w:t>
+      </w:r>
+      <w:r>
+        <w:rPr>
+          <w:rFonts w:ascii="Times New Roman" w:hAnsi="Times New Roman" w:cs="Times New Roman"/>
+          <w:sz w:val="26"/>
+          <w:szCs w:val="26"/>
+        </w:rPr>
+        <w:t>)</w:t>
+      </w:r>
+      <w:r>
+        <w:rPr>
+          <w:rFonts w:ascii="Times New Roman" w:hAnsi="Times New Roman" w:cs="Times New Roman"/>
+          <w:sz w:val="26"/>
+          <w:szCs w:val="26"/>
+        </w:rPr>
+        <w:t>, sau đó nhấn OK để thực hiện đổ CSDL từ file bakup vào database mới.</w:t>
       </w:r>
     </w:p>
     <w:p>
@@ -1078,8 +1250,6 @@
         </w:rPr>
         <w:t xml:space="preserve">hoặc “LENOVO\SQLEXPRESS” </w:t>
       </w:r>
-      <w:bookmarkStart w:id="0" w:name="_GoBack"/>
-      <w:bookmarkEnd w:id="0"/>
       <w:r>
         <w:rPr>
           <w:rFonts w:ascii="Times New Roman" w:hAnsi="Times New Roman" w:cs="Times New Roman"/>
@@ -1192,6 +1362,23 @@
           <w:szCs w:val="26"/>
         </w:rPr>
         <w:t xml:space="preserve"> </w:t>
+      </w:r>
+      <w:r>
+        <w:rPr>
+          <w:rFonts w:ascii="Times New Roman" w:hAnsi="Times New Roman" w:cs="Times New Roman"/>
+          <w:color w:val="FF0000"/>
+          <w:sz w:val="26"/>
+          <w:szCs w:val="26"/>
+        </w:rPr>
+        <w:t>Note:</w:t>
+      </w:r>
+      <w:r>
+        <w:rPr>
+          <w:rFonts w:ascii="Times New Roman" w:hAnsi="Times New Roman" w:cs="Times New Roman"/>
+          <w:sz w:val="26"/>
+          <w:szCs w:val="26"/>
+        </w:rPr>
+        <w:t xml:space="preserve"> Nếu là .\SQLEXPRESS thì không cần sửa nữa.</w:t>
       </w:r>
     </w:p>
     <w:p>
@@ -1951,6 +2138,151 @@
           <w:rFonts w:ascii="Times New Roman" w:hAnsi="Times New Roman" w:cs="Times New Roman"/>
           <w:sz w:val="26"/>
           <w:szCs w:val="26"/>
+        </w:rPr>
+      </w:pPr>
+    </w:p>
+    <w:p>
+      <w:pPr>
+        <w:pStyle w:val="ListParagraph"/>
+        <w:numPr>
+          <w:ilvl w:val="0"/>
+          <w:numId w:val="5"/>
+        </w:numPr>
+        <w:rPr>
+          <w:rFonts w:ascii="Times New Roman" w:hAnsi="Times New Roman" w:cs="Times New Roman"/>
+          <w:color w:val="ED7D31" w:themeColor="accent2"/>
+          <w:sz w:val="32"/>
+          <w:szCs w:val="32"/>
+        </w:rPr>
+      </w:pPr>
+      <w:r>
+        <w:rPr>
+          <w:rFonts w:ascii="Times New Roman" w:hAnsi="Times New Roman" w:cs="Times New Roman"/>
+          <w:color w:val="ED7D31" w:themeColor="accent2"/>
+          <w:sz w:val="32"/>
+          <w:szCs w:val="32"/>
+        </w:rPr>
+        <w:t>Cài đ</w:t>
+      </w:r>
+      <w:r>
+        <w:rPr>
+          <w:rFonts w:ascii="Times New Roman" w:hAnsi="Times New Roman" w:cs="Times New Roman"/>
+          <w:color w:val="ED7D31" w:themeColor="accent2"/>
+          <w:sz w:val="32"/>
+          <w:szCs w:val="32"/>
+        </w:rPr>
+        <w:t>ặt phần mềm trực tiếp không qua source code</w:t>
+      </w:r>
+    </w:p>
+    <w:p>
+      <w:pPr>
+        <w:ind w:left="720"/>
+        <w:rPr>
+          <w:rFonts w:ascii="Times New Roman" w:hAnsi="Times New Roman" w:cs="Times New Roman"/>
+          <w:sz w:val="26"/>
+          <w:szCs w:val="26"/>
+        </w:rPr>
+      </w:pPr>
+      <w:r>
+        <w:rPr>
+          <w:rFonts w:ascii="Times New Roman" w:hAnsi="Times New Roman" w:cs="Times New Roman"/>
+          <w:b/>
+          <w:bCs/>
+          <w:sz w:val="26"/>
+          <w:szCs w:val="26"/>
+          <w:u w:val="single"/>
+        </w:rPr>
+        <w:t>Yêu cầu:</w:t>
+      </w:r>
+      <w:r>
+        <w:rPr>
+          <w:rFonts w:ascii="Times New Roman" w:hAnsi="Times New Roman" w:cs="Times New Roman"/>
+          <w:sz w:val="26"/>
+          <w:szCs w:val="26"/>
+        </w:rPr>
+        <w:t xml:space="preserve"> </w:t>
+      </w:r>
+      <w:r>
+        <w:rPr>
+          <w:rFonts w:ascii="Times New Roman" w:hAnsi="Times New Roman" w:cs="Times New Roman"/>
+          <w:sz w:val="26"/>
+          <w:szCs w:val="26"/>
+        </w:rPr>
+        <w:t>Đã thực hiện mục I</w:t>
+      </w:r>
+    </w:p>
+    <w:p>
+      <w:pPr>
+        <w:ind w:left="720"/>
+        <w:rPr>
+          <w:rFonts w:ascii="Times New Roman" w:hAnsi="Times New Roman" w:cs="Times New Roman"/>
+          <w:sz w:val="26"/>
+          <w:szCs w:val="26"/>
+        </w:rPr>
+      </w:pPr>
+      <w:r>
+        <w:rPr>
+          <w:rFonts w:ascii="Times New Roman" w:hAnsi="Times New Roman" w:cs="Times New Roman"/>
+          <w:b/>
+          <w:bCs/>
+          <w:sz w:val="26"/>
+          <w:szCs w:val="26"/>
+          <w:u w:val="single"/>
+        </w:rPr>
+        <w:t xml:space="preserve">Thực hiện: </w:t>
+      </w:r>
+      <w:r>
+        <w:rPr>
+          <w:rFonts w:ascii="Times New Roman" w:hAnsi="Times New Roman" w:cs="Times New Roman"/>
+          <w:sz w:val="26"/>
+          <w:szCs w:val="26"/>
+        </w:rPr>
+        <w:t xml:space="preserve">Vào </w:t>
+      </w:r>
+      <w:r>
+        <w:rPr>
+          <w:rFonts w:ascii="Times New Roman" w:hAnsi="Times New Roman" w:cs="Times New Roman"/>
+          <w:sz w:val="26"/>
+          <w:szCs w:val="26"/>
+        </w:rPr>
+        <w:t>Library Management\Library Management-SetupFiles</w:t>
+      </w:r>
+      <w:r>
+        <w:rPr>
+          <w:rFonts w:ascii="Times New Roman" w:hAnsi="Times New Roman" w:cs="Times New Roman"/>
+          <w:sz w:val="26"/>
+          <w:szCs w:val="26"/>
+        </w:rPr>
+        <w:t xml:space="preserve"> và chạy file </w:t>
+      </w:r>
+      <w:r>
+        <w:rPr>
+          <w:rFonts w:ascii="Times New Roman" w:hAnsi="Times New Roman" w:cs="Times New Roman"/>
+          <w:b/>
+          <w:bCs/>
+          <w:sz w:val="26"/>
+          <w:szCs w:val="26"/>
+        </w:rPr>
+        <w:t>Library Management.msi</w:t>
+      </w:r>
+      <w:r>
+        <w:rPr>
+          <w:rFonts w:ascii="Times New Roman" w:hAnsi="Times New Roman" w:cs="Times New Roman"/>
+          <w:sz w:val="26"/>
+          <w:szCs w:val="26"/>
+        </w:rPr>
+        <w:t>. Tiến hành cài đặt là xong (shortcut sẽ hiện ở ngoài desktop với tên “Library Management”). Sử dụng testcase để kiểm tra hệ thống.</w:t>
+      </w:r>
+    </w:p>
+    <w:p>
+      <w:pPr>
+        <w:pStyle w:val="ListParagraph"/>
+        <w:ind w:left="1440"/>
+        <w:rPr>
+          <w:rFonts w:ascii="Times New Roman" w:hAnsi="Times New Roman" w:cs="Times New Roman"/>
+          <w:color w:val="ED7D31" w:themeColor="accent2"/>
+          <w:sz w:val="32"/>
+          <w:szCs w:val="32"/>
         </w:rPr>
       </w:pPr>
     </w:p>
@@ -3290,6 +3622,25 @@
       <w:shd w:val="clear" w:color="auto" w:fill="E1DFDD"/>
     </w:rPr>
   </w:style>
+  <w:style w:type="table" w:styleId="TableGrid">
+    <w:name w:val="Table Grid"/>
+    <w:basedOn w:val="TableNormal"/>
+    <w:uiPriority w:val="39"/>
+    <w:rsid w:val="009E7D6A"/>
+    <w:pPr>
+      <w:spacing w:after="0" w:line="240" w:lineRule="auto"/>
+    </w:pPr>
+    <w:tblPr>
+      <w:tblBorders>
+        <w:top w:val="single" w:sz="4" w:space="0" w:color="auto"/>
+        <w:left w:val="single" w:sz="4" w:space="0" w:color="auto"/>
+        <w:bottom w:val="single" w:sz="4" w:space="0" w:color="auto"/>
+        <w:right w:val="single" w:sz="4" w:space="0" w:color="auto"/>
+        <w:insideH w:val="single" w:sz="4" w:space="0" w:color="auto"/>
+        <w:insideV w:val="single" w:sz="4" w:space="0" w:color="auto"/>
+      </w:tblBorders>
+    </w:tblPr>
+  </w:style>
 </w:styles>
 </file>
 
